--- a/source/BAB-15-O.docx
+++ b/source/BAB-15-O.docx
@@ -38,7 +38,7 @@
                     </pic:cNvPicPr>
                   </pic:nvPicPr>
                   <pic:blipFill>
-                    <a:blip r:embed="rId5" cstate="print">
+                    <a:blip r:embed="rId7" cstate="print">
                       <a:extLst>
                         <a:ext uri="{28A0092B-C50C-407E-A947-70E740481C1C}">
                           <a14:useLocalDpi xmlns:a14="http://schemas.microsoft.com/office/drawing/2010/main" val="0"/>
@@ -962,6 +962,8 @@
           <w:tab w:val="left" w:pos="8790"/>
         </w:tabs>
         <w:sectPr>
+          <w:headerReference w:type="default" r:id="rId8"/>
+          <w:footerReference w:type="default" r:id="rId9"/>
           <w:pgSz w:w="16839" w:h="11907" w:orient="landscape" w:code="9"/>
           <w:pgMar w:top="1440" w:right="1440" w:bottom="1440" w:left="1440" w:header="708" w:footer="708" w:gutter="0"/>
           <w:cols w:space="708"/>
@@ -1136,158 +1138,7 @@
         <mc:AlternateContent>
           <mc:Choice Requires="wps">
             <w:drawing>
-              <wp:anchor distT="0" distB="0" distL="114300" distR="114300" simplePos="0" relativeHeight="251669504" behindDoc="0" locked="0" layoutInCell="1" allowOverlap="1" wp14:anchorId="043544E5" wp14:editId="0AA0B154">
-                <wp:simplePos x="0" y="0"/>
-                <wp:positionH relativeFrom="column">
-                  <wp:posOffset>1121410</wp:posOffset>
-                </wp:positionH>
-                <wp:positionV relativeFrom="paragraph">
-                  <wp:posOffset>4853940</wp:posOffset>
-                </wp:positionV>
-                <wp:extent cx="3425190" cy="1403985"/>
-                <wp:effectExtent l="0" t="0" r="3810" b="0"/>
-                <wp:wrapNone/>
-                <wp:docPr id="5" name="Text Box 2"/>
-                <wp:cNvGraphicFramePr>
-                  <a:graphicFrameLocks xmlns:a="http://schemas.openxmlformats.org/drawingml/2006/main"/>
-                </wp:cNvGraphicFramePr>
-                <a:graphic xmlns:a="http://schemas.openxmlformats.org/drawingml/2006/main">
-                  <a:graphicData uri="http://schemas.microsoft.com/office/word/2010/wordprocessingShape">
-                    <wps:wsp>
-                      <wps:cNvSpPr txBox="1">
-                        <a:spLocks noChangeArrowheads="1"/>
-                      </wps:cNvSpPr>
-                      <wps:spPr bwMode="auto">
-                        <a:xfrm>
-                          <a:off x="0" y="0"/>
-                          <a:ext cx="3425190" cy="1403985"/>
-                        </a:xfrm>
-                        <a:prstGeom prst="rect">
-                          <a:avLst/>
-                        </a:prstGeom>
-                        <a:solidFill>
-                          <a:srgbClr val="FFFFFF"/>
-                        </a:solidFill>
-                        <a:ln w="9525">
-                          <a:noFill/>
-                          <a:miter lim="800000"/>
-                          <a:headEnd/>
-                          <a:tailEnd/>
-                        </a:ln>
-                      </wps:spPr>
-                      <wps:txbx>
-                        <w:txbxContent>
-                          <w:p>
-                            <w:pPr>
-                              <w:jc w:val="center"/>
-                              <w:rPr>
-                                <w:rFonts w:ascii="Quicksand Light" w:eastAsia="Adobe Fangsong Std R" w:hAnsi="Quicksand Light" w:cs="Times New Roman"/>
-                                <w:b/>
-                                <w:sz w:val="72"/>
-                              </w:rPr>
-                            </w:pPr>
-                            <w:proofErr w:type="spellStart"/>
-                            <w:r>
-                              <w:rPr>
-                                <w:rFonts w:ascii="Quicksand Light" w:eastAsia="Adobe Fangsong Std R" w:hAnsi="Quicksand Light" w:cs="Times New Roman"/>
-                                <w:b/>
-                                <w:sz w:val="72"/>
-                              </w:rPr>
-                              <w:t>O</w:t>
-                            </w:r>
-                            <w:r>
-                              <w:rPr>
-                                <w:rFonts w:ascii="Quicksand Light" w:eastAsia="Adobe Fangsong Std R" w:hAnsi="Quicksand Light" w:cs="Times New Roman"/>
-                                <w:b/>
-                                <w:sz w:val="72"/>
-                              </w:rPr>
-                              <w:t>rong-orong</w:t>
-                            </w:r>
-                            <w:proofErr w:type="spellEnd"/>
-                          </w:p>
-                          <w:p>
-                            <w:pPr>
-                              <w:rPr>
-                                <w:rFonts w:ascii="Quicksand Light" w:eastAsia="Adobe Fangsong Std R" w:hAnsi="Quicksand Light" w:cs="Times New Roman"/>
-                                <w:b/>
-                                <w:sz w:val="32"/>
-                              </w:rPr>
-                            </w:pPr>
-                          </w:p>
-                        </w:txbxContent>
-                      </wps:txbx>
-                      <wps:bodyPr rot="0" vert="horz" wrap="square" lIns="91440" tIns="45720" rIns="91440" bIns="45720" anchor="t" anchorCtr="0">
-                        <a:spAutoFit/>
-                      </wps:bodyPr>
-                    </wps:wsp>
-                  </a:graphicData>
-                </a:graphic>
-                <wp14:sizeRelH relativeFrom="margin">
-                  <wp14:pctWidth>0</wp14:pctWidth>
-                </wp14:sizeRelH>
-                <wp14:sizeRelV relativeFrom="margin">
-                  <wp14:pctHeight>20000</wp14:pctHeight>
-                </wp14:sizeRelV>
-              </wp:anchor>
-            </w:drawing>
-          </mc:Choice>
-          <mc:Fallback>
-            <w:pict>
-              <v:shape id="_x0000_s1028" type="#_x0000_t202" style="position:absolute;margin-left:88.3pt;margin-top:382.2pt;width:269.7pt;height:110.55pt;z-index:251669504;visibility:visible;mso-wrap-style:square;mso-width-percent:0;mso-height-percent:200;mso-wrap-distance-left:9pt;mso-wrap-distance-top:0;mso-wrap-distance-right:9pt;mso-wrap-distance-bottom:0;mso-position-horizontal:absolute;mso-position-horizontal-relative:text;mso-position-vertical:absolute;mso-position-vertical-relative:text;mso-width-percent:0;mso-height-percent:200;mso-width-relative:margin;mso-height-relative:margin;v-text-anchor:top" o:gfxdata="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" stroked="f">
-                <v:textbox style="mso-fit-shape-to-text:t">
-                  <w:txbxContent>
-                    <w:p>
-                      <w:pPr>
-                        <w:jc w:val="center"/>
-                        <w:rPr>
-                          <w:rFonts w:ascii="Quicksand Light" w:eastAsia="Adobe Fangsong Std R" w:hAnsi="Quicksand Light" w:cs="Times New Roman"/>
-                          <w:b/>
-                          <w:sz w:val="72"/>
-                        </w:rPr>
-                      </w:pPr>
-                      <w:proofErr w:type="spellStart"/>
-                      <w:r>
-                        <w:rPr>
-                          <w:rFonts w:ascii="Quicksand Light" w:eastAsia="Adobe Fangsong Std R" w:hAnsi="Quicksand Light" w:cs="Times New Roman"/>
-                          <w:b/>
-                          <w:sz w:val="72"/>
-                        </w:rPr>
-                        <w:t>O</w:t>
-                      </w:r>
-                      <w:r>
-                        <w:rPr>
-                          <w:rFonts w:ascii="Quicksand Light" w:eastAsia="Adobe Fangsong Std R" w:hAnsi="Quicksand Light" w:cs="Times New Roman"/>
-                          <w:b/>
-                          <w:sz w:val="72"/>
-                        </w:rPr>
-                        <w:t>rong-orong</w:t>
-                      </w:r>
-                      <w:proofErr w:type="spellEnd"/>
-                    </w:p>
-                    <w:p>
-                      <w:pPr>
-                        <w:rPr>
-                          <w:rFonts w:ascii="Quicksand Light" w:eastAsia="Adobe Fangsong Std R" w:hAnsi="Quicksand Light" w:cs="Times New Roman"/>
-                          <w:b/>
-                          <w:sz w:val="32"/>
-                        </w:rPr>
-                      </w:pPr>
-                    </w:p>
-                  </w:txbxContent>
-                </v:textbox>
-              </v:shape>
-            </w:pict>
-          </mc:Fallback>
-        </mc:AlternateContent>
-      </w:r>
-      <w:r>
-        <w:rPr>
-          <w:noProof/>
-        </w:rPr>
-        <mc:AlternateContent>
-          <mc:Choice Requires="wps">
-            <w:drawing>
-              <wp:anchor distT="0" distB="0" distL="114300" distR="114300" simplePos="0" relativeHeight="251668480" behindDoc="0" locked="0" layoutInCell="1" allowOverlap="1" wp14:anchorId="51BF9677" wp14:editId="3DFC40DA">
+              <wp:anchor distT="0" distB="0" distL="114300" distR="114300" simplePos="0" relativeHeight="251668480" behindDoc="0" locked="0" layoutInCell="1" allowOverlap="1" wp14:anchorId="023559EF" wp14:editId="53C7D7A7">
                 <wp:simplePos x="0" y="0"/>
                 <wp:positionH relativeFrom="column">
                   <wp:posOffset>-271296</wp:posOffset>
@@ -1369,7 +1220,11 @@
           </mc:Choice>
           <mc:Fallback>
             <w:pict>
-              <v:shape id="_x0000_s1029" type="#_x0000_t202" style="position:absolute;margin-left:-21.35pt;margin-top:354.7pt;width:105.3pt;height:110.55pt;z-index:251668480;visibility:visible;mso-wrap-style:square;mso-width-percent:0;mso-height-percent:200;mso-wrap-distance-left:9pt;mso-wrap-distance-top:0;mso-wrap-distance-right:9pt;mso-wrap-distance-bottom:0;mso-position-horizontal:absolute;mso-position-horizontal-relative:text;mso-position-vertical:absolute;mso-position-vertical-relative:text;mso-width-percent:0;mso-height-percent:200;mso-width-relative:margin;mso-height-relative:margin;v-text-anchor:top" o:gfxdata="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">
+              <v:shapetype id="_x0000_t202" coordsize="21600,21600" o:spt="202" path="m,l,21600r21600,l21600,xe">
+                <v:stroke joinstyle="miter"/>
+                <v:path gradientshapeok="t" o:connecttype="rect"/>
+              </v:shapetype>
+              <v:shape id="_x0000_s1028" type="#_x0000_t202" style="position:absolute;margin-left:-21.35pt;margin-top:354.7pt;width:105.3pt;height:110.55pt;z-index:251668480;visibility:visible;mso-wrap-style:square;mso-width-percent:0;mso-height-percent:200;mso-wrap-distance-left:9pt;mso-wrap-distance-top:0;mso-wrap-distance-right:9pt;mso-wrap-distance-bottom:0;mso-position-horizontal:absolute;mso-position-horizontal-relative:text;mso-position-vertical:absolute;mso-position-vertical-relative:text;mso-width-percent:0;mso-height-percent:200;mso-width-relative:margin;mso-height-relative:margin;v-text-anchor:top" o:gfxdata="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">
                 <v:textbox style="mso-fit-shape-to-text:t">
                   <w:txbxContent>
                     <w:p>
@@ -2122,8 +1977,6 @@
                 <w:bCs/>
               </w:rPr>
             </w:pPr>
-            <w:bookmarkStart w:id="0" w:name="_GoBack"/>
-            <w:bookmarkEnd w:id="0"/>
             <w:r>
               <w:rPr>
                 <w:rFonts w:ascii="Trace" w:hAnsi="Trace"/>
@@ -2249,6 +2102,159 @@
           <w:tab w:val="left" w:pos="8790"/>
         </w:tabs>
       </w:pPr>
+      <w:bookmarkStart w:id="0" w:name="_GoBack"/>
+      <w:bookmarkEnd w:id="0"/>
+      <w:r>
+        <w:rPr>
+          <w:noProof/>
+        </w:rPr>
+        <mc:AlternateContent>
+          <mc:Choice Requires="wps">
+            <w:drawing>
+              <wp:anchor distT="0" distB="0" distL="114300" distR="114300" simplePos="0" relativeHeight="251669504" behindDoc="0" locked="0" layoutInCell="1" allowOverlap="1" wp14:anchorId="09ECE716" wp14:editId="6069F3AF">
+                <wp:simplePos x="0" y="0"/>
+                <wp:positionH relativeFrom="column">
+                  <wp:posOffset>1118870</wp:posOffset>
+                </wp:positionH>
+                <wp:positionV relativeFrom="paragraph">
+                  <wp:posOffset>4528820</wp:posOffset>
+                </wp:positionV>
+                <wp:extent cx="3425190" cy="682625"/>
+                <wp:effectExtent l="0" t="0" r="3810" b="3175"/>
+                <wp:wrapNone/>
+                <wp:docPr id="5" name="Text Box 2"/>
+                <wp:cNvGraphicFramePr>
+                  <a:graphicFrameLocks xmlns:a="http://schemas.openxmlformats.org/drawingml/2006/main"/>
+                </wp:cNvGraphicFramePr>
+                <a:graphic xmlns:a="http://schemas.openxmlformats.org/drawingml/2006/main">
+                  <a:graphicData uri="http://schemas.microsoft.com/office/word/2010/wordprocessingShape">
+                    <wps:wsp>
+                      <wps:cNvSpPr txBox="1">
+                        <a:spLocks noChangeArrowheads="1"/>
+                      </wps:cNvSpPr>
+                      <wps:spPr bwMode="auto">
+                        <a:xfrm>
+                          <a:off x="0" y="0"/>
+                          <a:ext cx="3425190" cy="682625"/>
+                        </a:xfrm>
+                        <a:prstGeom prst="rect">
+                          <a:avLst/>
+                        </a:prstGeom>
+                        <a:solidFill>
+                          <a:srgbClr val="FFFFFF"/>
+                        </a:solidFill>
+                        <a:ln w="9525">
+                          <a:noFill/>
+                          <a:miter lim="800000"/>
+                          <a:headEnd/>
+                          <a:tailEnd/>
+                        </a:ln>
+                      </wps:spPr>
+                      <wps:txbx>
+                        <w:txbxContent>
+                          <w:p>
+                            <w:pPr>
+                              <w:jc w:val="center"/>
+                              <w:rPr>
+                                <w:rFonts w:ascii="Quicksand Light" w:eastAsia="Adobe Fangsong Std R" w:hAnsi="Quicksand Light" w:cs="Times New Roman"/>
+                                <w:b/>
+                                <w:sz w:val="72"/>
+                              </w:rPr>
+                            </w:pPr>
+                            <w:proofErr w:type="spellStart"/>
+                            <w:r>
+                              <w:rPr>
+                                <w:rFonts w:ascii="Quicksand Light" w:eastAsia="Adobe Fangsong Std R" w:hAnsi="Quicksand Light" w:cs="Times New Roman"/>
+                                <w:b/>
+                                <w:sz w:val="72"/>
+                              </w:rPr>
+                              <w:t>O</w:t>
+                            </w:r>
+                            <w:r>
+                              <w:rPr>
+                                <w:rFonts w:ascii="Quicksand Light" w:eastAsia="Adobe Fangsong Std R" w:hAnsi="Quicksand Light" w:cs="Times New Roman"/>
+                                <w:b/>
+                                <w:sz w:val="72"/>
+                              </w:rPr>
+                              <w:t>rong-orong</w:t>
+                            </w:r>
+                            <w:proofErr w:type="spellEnd"/>
+                          </w:p>
+                          <w:p>
+                            <w:pPr>
+                              <w:rPr>
+                                <w:rFonts w:ascii="Quicksand Light" w:eastAsia="Adobe Fangsong Std R" w:hAnsi="Quicksand Light" w:cs="Times New Roman"/>
+                                <w:b/>
+                                <w:sz w:val="32"/>
+                              </w:rPr>
+                            </w:pPr>
+                          </w:p>
+                        </w:txbxContent>
+                      </wps:txbx>
+                      <wps:bodyPr rot="0" vert="horz" wrap="square" lIns="91440" tIns="45720" rIns="91440" bIns="45720" anchor="t" anchorCtr="0">
+                        <a:noAutofit/>
+                      </wps:bodyPr>
+                    </wps:wsp>
+                  </a:graphicData>
+                </a:graphic>
+                <wp14:sizeRelH relativeFrom="margin">
+                  <wp14:pctWidth>0</wp14:pctWidth>
+                </wp14:sizeRelH>
+                <wp14:sizeRelV relativeFrom="margin">
+                  <wp14:pctHeight>0</wp14:pctHeight>
+                </wp14:sizeRelV>
+              </wp:anchor>
+            </w:drawing>
+          </mc:Choice>
+          <mc:Fallback>
+            <w:pict>
+              <v:shape id="_x0000_s1029" type="#_x0000_t202" style="position:absolute;margin-left:88.1pt;margin-top:356.6pt;width:269.7pt;height:53.75pt;z-index:251669504;visibility:visible;mso-wrap-style:square;mso-width-percent:0;mso-height-percent:0;mso-wrap-distance-left:9pt;mso-wrap-distance-top:0;mso-wrap-distance-right:9pt;mso-wrap-distance-bottom:0;mso-position-horizontal:absolute;mso-position-horizontal-relative:text;mso-position-vertical:absolute;mso-position-vertical-relative:text;mso-width-percent:0;mso-height-percent:0;mso-width-relative:margin;mso-height-relative:margin;v-text-anchor:top" o:gfxdata="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" stroked="f">
+                <v:textbox>
+                  <w:txbxContent>
+                    <w:p>
+                      <w:pPr>
+                        <w:jc w:val="center"/>
+                        <w:rPr>
+                          <w:rFonts w:ascii="Quicksand Light" w:eastAsia="Adobe Fangsong Std R" w:hAnsi="Quicksand Light" w:cs="Times New Roman"/>
+                          <w:b/>
+                          <w:sz w:val="72"/>
+                        </w:rPr>
+                      </w:pPr>
+                      <w:proofErr w:type="spellStart"/>
+                      <w:r>
+                        <w:rPr>
+                          <w:rFonts w:ascii="Quicksand Light" w:eastAsia="Adobe Fangsong Std R" w:hAnsi="Quicksand Light" w:cs="Times New Roman"/>
+                          <w:b/>
+                          <w:sz w:val="72"/>
+                        </w:rPr>
+                        <w:t>O</w:t>
+                      </w:r>
+                      <w:r>
+                        <w:rPr>
+                          <w:rFonts w:ascii="Quicksand Light" w:eastAsia="Adobe Fangsong Std R" w:hAnsi="Quicksand Light" w:cs="Times New Roman"/>
+                          <w:b/>
+                          <w:sz w:val="72"/>
+                        </w:rPr>
+                        <w:t>rong-orong</w:t>
+                      </w:r>
+                      <w:proofErr w:type="spellEnd"/>
+                    </w:p>
+                    <w:p>
+                      <w:pPr>
+                        <w:rPr>
+                          <w:rFonts w:ascii="Quicksand Light" w:eastAsia="Adobe Fangsong Std R" w:hAnsi="Quicksand Light" w:cs="Times New Roman"/>
+                          <w:b/>
+                          <w:sz w:val="32"/>
+                        </w:rPr>
+                      </w:pPr>
+                    </w:p>
+                  </w:txbxContent>
+                </v:textbox>
+              </v:shape>
+            </w:pict>
+          </mc:Fallback>
+        </mc:AlternateContent>
+      </w:r>
       <w:r>
         <w:rPr>
           <w:noProof/>
@@ -2279,7 +2285,7 @@
                     </pic:cNvPicPr>
                   </pic:nvPicPr>
                   <pic:blipFill>
-                    <a:blip r:embed="rId6" cstate="print">
+                    <a:blip r:embed="rId10" cstate="print">
                       <a:extLst>
                         <a:ext uri="{28A0092B-C50C-407E-A947-70E740481C1C}">
                           <a14:useLocalDpi xmlns:a14="http://schemas.microsoft.com/office/drawing/2010/main" val="0"/>
@@ -2325,6 +2331,108 @@
     </w:sectPr>
   </w:body>
 </w:document>
+</file>
+
+<file path=word/endnotes.xml><?xml version="1.0" encoding="utf-8"?>
+<w:endnotes xmlns:wpc="http://schemas.microsoft.com/office/word/2010/wordprocessingCanvas" xmlns:mc="http://schemas.openxmlformats.org/markup-compatibility/2006" xmlns:o="urn:schemas-microsoft-com:office:office" xmlns:r="http://schemas.openxmlformats.org/officeDocument/2006/relationships" xmlns:m="http://schemas.openxmlformats.org/officeDocument/2006/math" xmlns:v="urn:schemas-microsoft-com:vml" xmlns:wp14="http://schemas.microsoft.com/office/word/2010/wordprocessingDrawing" xmlns:wp="http://schemas.openxmlformats.org/drawingml/2006/wordprocessingDrawing" xmlns:w10="urn:schemas-microsoft-com:office:word" xmlns:w="http://schemas.openxmlformats.org/wordprocessingml/2006/main" xmlns:w14="http://schemas.microsoft.com/office/word/2010/wordml" xmlns:wpg="http://schemas.microsoft.com/office/word/2010/wordprocessingGroup" xmlns:wpi="http://schemas.microsoft.com/office/word/2010/wordprocessingInk" xmlns:wne="http://schemas.microsoft.com/office/word/2006/wordml" xmlns:wps="http://schemas.microsoft.com/office/word/2010/wordprocessingShape" mc:Ignorable="w14 wp14">
+  <w:endnote w:type="separator" w:id="-1">
+    <w:p>
+      <w:pPr>
+        <w:spacing w:after="0" w:line="240" w:lineRule="auto"/>
+      </w:pPr>
+      <w:r>
+        <w:separator/>
+      </w:r>
+    </w:p>
+  </w:endnote>
+  <w:endnote w:type="continuationSeparator" w:id="0">
+    <w:p>
+      <w:pPr>
+        <w:spacing w:after="0" w:line="240" w:lineRule="auto"/>
+      </w:pPr>
+      <w:r>
+        <w:continuationSeparator/>
+      </w:r>
+    </w:p>
+  </w:endnote>
+</w:endnotes>
+</file>
+
+<file path=word/footer1.xml><?xml version="1.0" encoding="utf-8"?>
+<w:ftr xmlns:wpc="http://schemas.microsoft.com/office/word/2010/wordprocessingCanvas" xmlns:mc="http://schemas.openxmlformats.org/markup-compatibility/2006" xmlns:o="urn:schemas-microsoft-com:office:office" xmlns:r="http://schemas.openxmlformats.org/officeDocument/2006/relationships" xmlns:m="http://schemas.openxmlformats.org/officeDocument/2006/math" xmlns:v="urn:schemas-microsoft-com:vml" xmlns:wp14="http://schemas.microsoft.com/office/word/2010/wordprocessingDrawing" xmlns:wp="http://schemas.openxmlformats.org/drawingml/2006/wordprocessingDrawing" xmlns:w10="urn:schemas-microsoft-com:office:word" xmlns:w="http://schemas.openxmlformats.org/wordprocessingml/2006/main" xmlns:w14="http://schemas.microsoft.com/office/word/2010/wordml" xmlns:wpg="http://schemas.microsoft.com/office/word/2010/wordprocessingGroup" xmlns:wpi="http://schemas.microsoft.com/office/word/2010/wordprocessingInk" xmlns:wne="http://schemas.microsoft.com/office/word/2006/wordml" xmlns:wps="http://schemas.microsoft.com/office/word/2010/wordprocessingShape" mc:Ignorable="w14 wp14">
+  <w:p>
+    <w:pPr>
+      <w:pStyle w:val="Footer"/>
+    </w:pPr>
+    <w:r>
+      <w:t xml:space="preserve">© Fgroupindonesia.com – Author: </w:t>
+    </w:r>
+    <w:proofErr w:type="spellStart"/>
+    <w:r>
+      <w:t>Mu’zizati</w:t>
+    </w:r>
+    <w:proofErr w:type="spellEnd"/>
+    <w:r>
+      <w:t xml:space="preserve"> M.Q</w:t>
+    </w:r>
+  </w:p>
+  <w:p>
+    <w:pPr>
+      <w:pStyle w:val="Footer"/>
+    </w:pPr>
+  </w:p>
+</w:ftr>
+</file>
+
+<file path=word/footnotes.xml><?xml version="1.0" encoding="utf-8"?>
+<w:footnotes xmlns:wpc="http://schemas.microsoft.com/office/word/2010/wordprocessingCanvas" xmlns:mc="http://schemas.openxmlformats.org/markup-compatibility/2006" xmlns:o="urn:schemas-microsoft-com:office:office" xmlns:r="http://schemas.openxmlformats.org/officeDocument/2006/relationships" xmlns:m="http://schemas.openxmlformats.org/officeDocument/2006/math" xmlns:v="urn:schemas-microsoft-com:vml" xmlns:wp14="http://schemas.microsoft.com/office/word/2010/wordprocessingDrawing" xmlns:wp="http://schemas.openxmlformats.org/drawingml/2006/wordprocessingDrawing" xmlns:w10="urn:schemas-microsoft-com:office:word" xmlns:w="http://schemas.openxmlformats.org/wordprocessingml/2006/main" xmlns:w14="http://schemas.microsoft.com/office/word/2010/wordml" xmlns:wpg="http://schemas.microsoft.com/office/word/2010/wordprocessingGroup" xmlns:wpi="http://schemas.microsoft.com/office/word/2010/wordprocessingInk" xmlns:wne="http://schemas.microsoft.com/office/word/2006/wordml" xmlns:wps="http://schemas.microsoft.com/office/word/2010/wordprocessingShape" mc:Ignorable="w14 wp14">
+  <w:footnote w:type="separator" w:id="-1">
+    <w:p>
+      <w:pPr>
+        <w:spacing w:after="0" w:line="240" w:lineRule="auto"/>
+      </w:pPr>
+      <w:r>
+        <w:separator/>
+      </w:r>
+    </w:p>
+  </w:footnote>
+  <w:footnote w:type="continuationSeparator" w:id="0">
+    <w:p>
+      <w:pPr>
+        <w:spacing w:after="0" w:line="240" w:lineRule="auto"/>
+      </w:pPr>
+      <w:r>
+        <w:continuationSeparator/>
+      </w:r>
+    </w:p>
+  </w:footnote>
+</w:footnotes>
+</file>
+
+<file path=word/header1.xml><?xml version="1.0" encoding="utf-8"?>
+<w:hdr xmlns:wpc="http://schemas.microsoft.com/office/word/2010/wordprocessingCanvas" xmlns:mc="http://schemas.openxmlformats.org/markup-compatibility/2006" xmlns:o="urn:schemas-microsoft-com:office:office" xmlns:r="http://schemas.openxmlformats.org/officeDocument/2006/relationships" xmlns:m="http://schemas.openxmlformats.org/officeDocument/2006/math" xmlns:v="urn:schemas-microsoft-com:vml" xmlns:wp14="http://schemas.microsoft.com/office/word/2010/wordprocessingDrawing" xmlns:wp="http://schemas.openxmlformats.org/drawingml/2006/wordprocessingDrawing" xmlns:w10="urn:schemas-microsoft-com:office:word" xmlns:w="http://schemas.openxmlformats.org/wordprocessingml/2006/main" xmlns:w14="http://schemas.microsoft.com/office/word/2010/wordml" xmlns:wpg="http://schemas.microsoft.com/office/word/2010/wordprocessingGroup" xmlns:wpi="http://schemas.microsoft.com/office/word/2010/wordprocessingInk" xmlns:wne="http://schemas.microsoft.com/office/word/2006/wordml" xmlns:wps="http://schemas.microsoft.com/office/word/2010/wordprocessingShape" mc:Ignorable="w14 wp14">
+  <w:p>
+    <w:pPr>
+      <w:pStyle w:val="Header"/>
+      <w:pBdr>
+        <w:bottom w:val="double" w:sz="6" w:space="1" w:color="auto"/>
+      </w:pBdr>
+    </w:pPr>
+    <w:r>
+      <w:t xml:space="preserve">BELAJAR MENULIS HURUF ABJAD ALPHABET – </w:t>
+    </w:r>
+  </w:p>
+  <w:p>
+    <w:pPr>
+      <w:pStyle w:val="Header"/>
+    </w:pPr>
+  </w:p>
+  <w:p>
+    <w:pPr>
+      <w:pStyle w:val="Header"/>
+    </w:pPr>
+  </w:p>
+</w:hdr>
 </file>
 
 <file path=word/styles.xml><?xml version="1.0" encoding="utf-8"?>
@@ -2569,6 +2677,50 @@
         <w:right w:w="108" w:type="dxa"/>
       </w:tblCellMar>
     </w:tblPr>
+  </w:style>
+  <w:style w:type="paragraph" w:styleId="Header">
+    <w:name w:val="header"/>
+    <w:basedOn w:val="Normal"/>
+    <w:link w:val="HeaderChar"/>
+    <w:uiPriority w:val="99"/>
+    <w:unhideWhenUsed/>
+    <w:rsid w:val="001A564A"/>
+    <w:pPr>
+      <w:tabs>
+        <w:tab w:val="center" w:pos="4680"/>
+        <w:tab w:val="right" w:pos="9360"/>
+      </w:tabs>
+      <w:spacing w:after="0" w:line="240" w:lineRule="auto"/>
+    </w:pPr>
+  </w:style>
+  <w:style w:type="character" w:customStyle="1" w:styleId="HeaderChar">
+    <w:name w:val="Header Char"/>
+    <w:basedOn w:val="DefaultParagraphFont"/>
+    <w:link w:val="Header"/>
+    <w:uiPriority w:val="99"/>
+    <w:rsid w:val="001A564A"/>
+  </w:style>
+  <w:style w:type="paragraph" w:styleId="Footer">
+    <w:name w:val="footer"/>
+    <w:basedOn w:val="Normal"/>
+    <w:link w:val="FooterChar"/>
+    <w:uiPriority w:val="99"/>
+    <w:unhideWhenUsed/>
+    <w:rsid w:val="001A564A"/>
+    <w:pPr>
+      <w:tabs>
+        <w:tab w:val="center" w:pos="4680"/>
+        <w:tab w:val="right" w:pos="9360"/>
+      </w:tabs>
+      <w:spacing w:after="0" w:line="240" w:lineRule="auto"/>
+    </w:pPr>
+  </w:style>
+  <w:style w:type="character" w:customStyle="1" w:styleId="FooterChar">
+    <w:name w:val="Footer Char"/>
+    <w:basedOn w:val="DefaultParagraphFont"/>
+    <w:link w:val="Footer"/>
+    <w:uiPriority w:val="99"/>
+    <w:rsid w:val="001A564A"/>
   </w:style>
 </w:styles>
 </file>
@@ -2815,6 +2967,50 @@
         <w:right w:w="108" w:type="dxa"/>
       </w:tblCellMar>
     </w:tblPr>
+  </w:style>
+  <w:style w:type="paragraph" w:styleId="Header">
+    <w:name w:val="header"/>
+    <w:basedOn w:val="Normal"/>
+    <w:link w:val="HeaderChar"/>
+    <w:uiPriority w:val="99"/>
+    <w:unhideWhenUsed/>
+    <w:rsid w:val="001A564A"/>
+    <w:pPr>
+      <w:tabs>
+        <w:tab w:val="center" w:pos="4680"/>
+        <w:tab w:val="right" w:pos="9360"/>
+      </w:tabs>
+      <w:spacing w:after="0" w:line="240" w:lineRule="auto"/>
+    </w:pPr>
+  </w:style>
+  <w:style w:type="character" w:customStyle="1" w:styleId="HeaderChar">
+    <w:name w:val="Header Char"/>
+    <w:basedOn w:val="DefaultParagraphFont"/>
+    <w:link w:val="Header"/>
+    <w:uiPriority w:val="99"/>
+    <w:rsid w:val="001A564A"/>
+  </w:style>
+  <w:style w:type="paragraph" w:styleId="Footer">
+    <w:name w:val="footer"/>
+    <w:basedOn w:val="Normal"/>
+    <w:link w:val="FooterChar"/>
+    <w:uiPriority w:val="99"/>
+    <w:unhideWhenUsed/>
+    <w:rsid w:val="001A564A"/>
+    <w:pPr>
+      <w:tabs>
+        <w:tab w:val="center" w:pos="4680"/>
+        <w:tab w:val="right" w:pos="9360"/>
+      </w:tabs>
+      <w:spacing w:after="0" w:line="240" w:lineRule="auto"/>
+    </w:pPr>
+  </w:style>
+  <w:style w:type="character" w:customStyle="1" w:styleId="FooterChar">
+    <w:name w:val="Footer Char"/>
+    <w:basedOn w:val="DefaultParagraphFont"/>
+    <w:link w:val="Footer"/>
+    <w:uiPriority w:val="99"/>
+    <w:rsid w:val="001A564A"/>
   </w:style>
 </w:styles>
 </file>

--- a/source/BAB-15-O.docx
+++ b/source/BAB-15-O.docx
@@ -1220,10 +1220,6 @@
           </mc:Choice>
           <mc:Fallback>
             <w:pict>
-              <v:shapetype id="_x0000_t202" coordsize="21600,21600" o:spt="202" path="m,l,21600r21600,l21600,xe">
-                <v:stroke joinstyle="miter"/>
-                <v:path gradientshapeok="t" o:connecttype="rect"/>
-              </v:shapetype>
               <v:shape id="_x0000_s1028" type="#_x0000_t202" style="position:absolute;margin-left:-21.35pt;margin-top:354.7pt;width:105.3pt;height:110.55pt;z-index:251668480;visibility:visible;mso-wrap-style:square;mso-width-percent:0;mso-height-percent:200;mso-wrap-distance-left:9pt;mso-wrap-distance-top:0;mso-wrap-distance-right:9pt;mso-wrap-distance-bottom:0;mso-position-horizontal:absolute;mso-position-horizontal-relative:text;mso-position-vertical:absolute;mso-position-vertical-relative:text;mso-width-percent:0;mso-height-percent:200;mso-width-relative:margin;mso-height-relative:margin;v-text-anchor:top" o:gfxdata="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">
                 <v:textbox style="mso-fit-shape-to-text:t">
                   <w:txbxContent>
@@ -1382,7 +1378,6 @@
                 <w:rFonts w:ascii="Trace" w:hAnsi="Trace"/>
                 <w:b/>
                 <w:bCs/>
-                <w:color w:val="808080" w:themeColor="background1" w:themeShade="80"/>
                 <w:sz w:val="80"/>
               </w:rPr>
               <w:t>o</w:t>
@@ -1407,7 +1402,6 @@
                 <w:rFonts w:ascii="Trace" w:hAnsi="Trace"/>
                 <w:b/>
                 <w:bCs/>
-                <w:color w:val="808080" w:themeColor="background1" w:themeShade="80"/>
                 <w:sz w:val="80"/>
               </w:rPr>
               <w:t>o</w:t>
@@ -1432,7 +1426,6 @@
                 <w:rFonts w:ascii="Trace" w:hAnsi="Trace"/>
                 <w:b/>
                 <w:bCs/>
-                <w:color w:val="808080" w:themeColor="background1" w:themeShade="80"/>
                 <w:sz w:val="80"/>
               </w:rPr>
               <w:t>o</w:t>
@@ -1457,7 +1450,6 @@
                 <w:rFonts w:ascii="Trace" w:hAnsi="Trace"/>
                 <w:b/>
                 <w:bCs/>
-                <w:color w:val="808080" w:themeColor="background1" w:themeShade="80"/>
                 <w:sz w:val="80"/>
               </w:rPr>
               <w:t>o</w:t>
@@ -1487,7 +1479,6 @@
                 <w:rFonts w:ascii="Trace" w:hAnsi="Trace"/>
                 <w:b/>
                 <w:bCs/>
-                <w:color w:val="808080" w:themeColor="background1" w:themeShade="80"/>
                 <w:sz w:val="80"/>
               </w:rPr>
               <w:t>o</w:t>
@@ -1512,7 +1503,6 @@
                 <w:rFonts w:ascii="Trace" w:hAnsi="Trace"/>
                 <w:b/>
                 <w:bCs/>
-                <w:color w:val="808080" w:themeColor="background1" w:themeShade="80"/>
                 <w:sz w:val="80"/>
               </w:rPr>
               <w:t>o</w:t>
@@ -1537,7 +1527,6 @@
                 <w:rFonts w:ascii="Trace" w:hAnsi="Trace"/>
                 <w:b/>
                 <w:bCs/>
-                <w:color w:val="808080" w:themeColor="background1" w:themeShade="80"/>
                 <w:sz w:val="80"/>
               </w:rPr>
               <w:t>o</w:t>
@@ -1562,7 +1551,6 @@
                 <w:rFonts w:ascii="Trace" w:hAnsi="Trace"/>
                 <w:b/>
                 <w:bCs/>
-                <w:color w:val="808080" w:themeColor="background1" w:themeShade="80"/>
                 <w:sz w:val="80"/>
               </w:rPr>
               <w:t>o</w:t>
@@ -1592,7 +1580,6 @@
                 <w:rFonts w:ascii="Trace" w:hAnsi="Trace"/>
                 <w:b/>
                 <w:bCs/>
-                <w:color w:val="808080" w:themeColor="background1" w:themeShade="80"/>
                 <w:sz w:val="80"/>
               </w:rPr>
               <w:t>o</w:t>
@@ -1617,7 +1604,6 @@
                 <w:rFonts w:ascii="Trace" w:hAnsi="Trace"/>
                 <w:b/>
                 <w:bCs/>
-                <w:color w:val="808080" w:themeColor="background1" w:themeShade="80"/>
                 <w:sz w:val="80"/>
               </w:rPr>
               <w:t>o</w:t>
@@ -1642,7 +1628,6 @@
                 <w:rFonts w:ascii="Trace" w:hAnsi="Trace"/>
                 <w:b/>
                 <w:bCs/>
-                <w:color w:val="808080" w:themeColor="background1" w:themeShade="80"/>
                 <w:sz w:val="80"/>
               </w:rPr>
               <w:t>o</w:t>
@@ -1667,7 +1652,6 @@
                 <w:rFonts w:ascii="Trace" w:hAnsi="Trace"/>
                 <w:b/>
                 <w:bCs/>
-                <w:color w:val="808080" w:themeColor="background1" w:themeShade="80"/>
                 <w:sz w:val="80"/>
               </w:rPr>
               <w:t>o</w:t>
@@ -1697,7 +1681,6 @@
                 <w:rFonts w:ascii="Trace" w:hAnsi="Trace"/>
                 <w:b/>
                 <w:bCs/>
-                <w:color w:val="808080" w:themeColor="background1" w:themeShade="80"/>
                 <w:sz w:val="80"/>
               </w:rPr>
               <w:t>o</w:t>
@@ -1722,7 +1705,6 @@
                 <w:rFonts w:ascii="Trace" w:hAnsi="Trace"/>
                 <w:b/>
                 <w:bCs/>
-                <w:color w:val="808080" w:themeColor="background1" w:themeShade="80"/>
                 <w:sz w:val="80"/>
               </w:rPr>
               <w:t>o</w:t>
@@ -1747,7 +1729,6 @@
                 <w:rFonts w:ascii="Trace" w:hAnsi="Trace"/>
                 <w:b/>
                 <w:bCs/>
-                <w:color w:val="808080" w:themeColor="background1" w:themeShade="80"/>
                 <w:sz w:val="80"/>
               </w:rPr>
               <w:t>o</w:t>
@@ -1772,7 +1753,6 @@
                 <w:rFonts w:ascii="Trace" w:hAnsi="Trace"/>
                 <w:b/>
                 <w:bCs/>
-                <w:color w:val="808080" w:themeColor="background1" w:themeShade="80"/>
                 <w:sz w:val="80"/>
               </w:rPr>
               <w:t>o</w:t>
@@ -1802,7 +1782,6 @@
                 <w:rFonts w:ascii="Trace" w:hAnsi="Trace"/>
                 <w:b/>
                 <w:bCs/>
-                <w:color w:val="808080" w:themeColor="background1" w:themeShade="80"/>
                 <w:sz w:val="80"/>
               </w:rPr>
               <w:t>o</w:t>
@@ -1827,7 +1806,6 @@
                 <w:rFonts w:ascii="Trace" w:hAnsi="Trace"/>
                 <w:b/>
                 <w:bCs/>
-                <w:color w:val="808080" w:themeColor="background1" w:themeShade="80"/>
                 <w:sz w:val="80"/>
               </w:rPr>
               <w:t>o</w:t>
@@ -1852,7 +1830,6 @@
                 <w:rFonts w:ascii="Trace" w:hAnsi="Trace"/>
                 <w:b/>
                 <w:bCs/>
-                <w:color w:val="808080" w:themeColor="background1" w:themeShade="80"/>
                 <w:sz w:val="80"/>
               </w:rPr>
               <w:t>o</w:t>
@@ -1877,7 +1854,6 @@
                 <w:rFonts w:ascii="Trace" w:hAnsi="Trace"/>
                 <w:b/>
                 <w:bCs/>
-                <w:color w:val="808080" w:themeColor="background1" w:themeShade="80"/>
                 <w:sz w:val="80"/>
               </w:rPr>
               <w:t>o</w:t>
@@ -1907,7 +1883,6 @@
                 <w:rFonts w:ascii="Trace" w:hAnsi="Trace"/>
                 <w:b/>
                 <w:bCs/>
-                <w:color w:val="808080" w:themeColor="background1" w:themeShade="80"/>
                 <w:sz w:val="80"/>
               </w:rPr>
               <w:t>o</w:t>
@@ -1932,7 +1907,6 @@
                 <w:rFonts w:ascii="Trace" w:hAnsi="Trace"/>
                 <w:b/>
                 <w:bCs/>
-                <w:color w:val="808080" w:themeColor="background1" w:themeShade="80"/>
                 <w:sz w:val="80"/>
               </w:rPr>
               <w:t>o</w:t>
@@ -1957,7 +1931,6 @@
                 <w:rFonts w:ascii="Trace" w:hAnsi="Trace"/>
                 <w:b/>
                 <w:bCs/>
-                <w:color w:val="808080" w:themeColor="background1" w:themeShade="80"/>
                 <w:sz w:val="80"/>
               </w:rPr>
               <w:t>o</w:t>
@@ -1982,7 +1955,6 @@
                 <w:rFonts w:ascii="Trace" w:hAnsi="Trace"/>
                 <w:b/>
                 <w:bCs/>
-                <w:color w:val="808080" w:themeColor="background1" w:themeShade="80"/>
                 <w:sz w:val="80"/>
               </w:rPr>
               <w:t>o</w:t>
@@ -2012,7 +1984,6 @@
                 <w:rFonts w:ascii="Trace" w:hAnsi="Trace"/>
                 <w:b/>
                 <w:bCs/>
-                <w:color w:val="808080" w:themeColor="background1" w:themeShade="80"/>
                 <w:sz w:val="80"/>
               </w:rPr>
               <w:t>o</w:t>
@@ -2037,7 +2008,6 @@
                 <w:rFonts w:ascii="Trace" w:hAnsi="Trace"/>
                 <w:b/>
                 <w:bCs/>
-                <w:color w:val="808080" w:themeColor="background1" w:themeShade="80"/>
                 <w:sz w:val="80"/>
               </w:rPr>
               <w:t>o</w:t>
@@ -2062,7 +2032,6 @@
                 <w:rFonts w:ascii="Trace" w:hAnsi="Trace"/>
                 <w:b/>
                 <w:bCs/>
-                <w:color w:val="808080" w:themeColor="background1" w:themeShade="80"/>
                 <w:sz w:val="80"/>
               </w:rPr>
               <w:t>o</w:t>
@@ -2087,7 +2056,6 @@
                 <w:rFonts w:ascii="Trace" w:hAnsi="Trace"/>
                 <w:b/>
                 <w:bCs/>
-                <w:color w:val="808080" w:themeColor="background1" w:themeShade="80"/>
                 <w:sz w:val="80"/>
               </w:rPr>
               <w:t>o</w:t>
@@ -2108,10 +2076,78 @@
         <w:rPr>
           <w:noProof/>
         </w:rPr>
+        <w:drawing>
+          <wp:anchor distT="0" distB="0" distL="114300" distR="114300" simplePos="0" relativeHeight="251671552" behindDoc="1" locked="0" layoutInCell="1" allowOverlap="1" wp14:anchorId="1B1F9705" wp14:editId="25F15ACF">
+            <wp:simplePos x="0" y="0"/>
+            <wp:positionH relativeFrom="column">
+              <wp:posOffset>-531647</wp:posOffset>
+            </wp:positionH>
+            <wp:positionV relativeFrom="paragraph">
+              <wp:posOffset>762188</wp:posOffset>
+            </wp:positionV>
+            <wp:extent cx="5433060" cy="2968625"/>
+            <wp:effectExtent l="266700" t="590550" r="281940" b="574675"/>
+            <wp:wrapNone/>
+            <wp:docPr id="4" name="Picture 4" descr="C:\Users\acer\Pictures\coloring\mole-cricket-insect-white-background-silhouette-beetle-vector-illustration-94222187.jpg"/>
+            <wp:cNvGraphicFramePr>
+              <a:graphicFrameLocks xmlns:a="http://schemas.openxmlformats.org/drawingml/2006/main" noChangeAspect="1"/>
+            </wp:cNvGraphicFramePr>
+            <a:graphic xmlns:a="http://schemas.openxmlformats.org/drawingml/2006/main">
+              <a:graphicData uri="http://schemas.openxmlformats.org/drawingml/2006/picture">
+                <pic:pic xmlns:pic="http://schemas.openxmlformats.org/drawingml/2006/picture">
+                  <pic:nvPicPr>
+                    <pic:cNvPr id="0" name="Picture 3" descr="C:\Users\acer\Pictures\coloring\mole-cricket-insect-white-background-silhouette-beetle-vector-illustration-94222187.jpg"/>
+                    <pic:cNvPicPr>
+                      <a:picLocks noChangeAspect="1" noChangeArrowheads="1"/>
+                    </pic:cNvPicPr>
+                  </pic:nvPicPr>
+                  <pic:blipFill>
+                    <a:blip r:embed="rId10" cstate="print">
+                      <a:biLevel thresh="75000"/>
+                      <a:extLst>
+                        <a:ext uri="{28A0092B-C50C-407E-A947-70E740481C1C}">
+                          <a14:useLocalDpi xmlns:a14="http://schemas.microsoft.com/office/drawing/2010/main" val="0"/>
+                        </a:ext>
+                      </a:extLst>
+                    </a:blip>
+                    <a:srcRect/>
+                    <a:stretch>
+                      <a:fillRect/>
+                    </a:stretch>
+                  </pic:blipFill>
+                  <pic:spPr bwMode="auto">
+                    <a:xfrm rot="782080">
+                      <a:off x="0" y="0"/>
+                      <a:ext cx="5433060" cy="2968625"/>
+                    </a:xfrm>
+                    <a:prstGeom prst="rect">
+                      <a:avLst/>
+                    </a:prstGeom>
+                    <a:noFill/>
+                    <a:ln>
+                      <a:noFill/>
+                    </a:ln>
+                  </pic:spPr>
+                </pic:pic>
+              </a:graphicData>
+            </a:graphic>
+            <wp14:sizeRelH relativeFrom="page">
+              <wp14:pctWidth>0</wp14:pctWidth>
+            </wp14:sizeRelH>
+            <wp14:sizeRelV relativeFrom="page">
+              <wp14:pctHeight>0</wp14:pctHeight>
+            </wp14:sizeRelV>
+          </wp:anchor>
+        </w:drawing>
+      </w:r>
+      <w:r>
+        <w:rPr>
+          <w:noProof/>
+        </w:rPr>
         <mc:AlternateContent>
           <mc:Choice Requires="wps">
             <w:drawing>
-              <wp:anchor distT="0" distB="0" distL="114300" distR="114300" simplePos="0" relativeHeight="251669504" behindDoc="0" locked="0" layoutInCell="1" allowOverlap="1" wp14:anchorId="09ECE716" wp14:editId="6069F3AF">
+              <wp:anchor distT="0" distB="0" distL="114300" distR="114300" simplePos="0" relativeHeight="251669504" behindDoc="0" locked="0" layoutInCell="1" allowOverlap="1" wp14:anchorId="7B86F8CC" wp14:editId="0403A6B8">
                 <wp:simplePos x="0" y="0"/>
                 <wp:positionH relativeFrom="column">
                   <wp:posOffset>1118870</wp:posOffset>
@@ -2208,6 +2244,10 @@
           </mc:Choice>
           <mc:Fallback>
             <w:pict>
+              <v:shapetype id="_x0000_t202" coordsize="21600,21600" o:spt="202" path="m,l,21600r21600,l21600,xe">
+                <v:stroke joinstyle="miter"/>
+                <v:path gradientshapeok="t" o:connecttype="rect"/>
+              </v:shapetype>
               <v:shape id="_x0000_s1029" type="#_x0000_t202" style="position:absolute;margin-left:88.1pt;margin-top:356.6pt;width:269.7pt;height:53.75pt;z-index:251669504;visibility:visible;mso-wrap-style:square;mso-width-percent:0;mso-height-percent:0;mso-wrap-distance-left:9pt;mso-wrap-distance-top:0;mso-wrap-distance-right:9pt;mso-wrap-distance-bottom:0;mso-position-horizontal:absolute;mso-position-horizontal-relative:text;mso-position-vertical:absolute;mso-position-vertical-relative:text;mso-width-percent:0;mso-height-percent:0;mso-width-relative:margin;mso-height-relative:margin;v-text-anchor:top" o:gfxdata="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" stroked="f">
                 <v:textbox>
                   <w:txbxContent>
@@ -2255,73 +2295,6 @@
           </mc:Fallback>
         </mc:AlternateContent>
       </w:r>
-      <w:r>
-        <w:rPr>
-          <w:noProof/>
-        </w:rPr>
-        <w:drawing>
-          <wp:anchor distT="0" distB="0" distL="114300" distR="114300" simplePos="0" relativeHeight="251671552" behindDoc="1" locked="0" layoutInCell="1" allowOverlap="1">
-            <wp:simplePos x="0" y="0"/>
-            <wp:positionH relativeFrom="column">
-              <wp:posOffset>-1065210</wp:posOffset>
-            </wp:positionH>
-            <wp:positionV relativeFrom="paragraph">
-              <wp:posOffset>526519</wp:posOffset>
-            </wp:positionV>
-            <wp:extent cx="6731270" cy="3678146"/>
-            <wp:effectExtent l="323850" t="723900" r="336550" b="722630"/>
-            <wp:wrapNone/>
-            <wp:docPr id="4" name="Picture 4" descr="C:\Users\acer\Pictures\coloring\mole-cricket-insect-white-background-silhouette-beetle-vector-illustration-94222187.jpg"/>
-            <wp:cNvGraphicFramePr>
-              <a:graphicFrameLocks xmlns:a="http://schemas.openxmlformats.org/drawingml/2006/main" noChangeAspect="1"/>
-            </wp:cNvGraphicFramePr>
-            <a:graphic xmlns:a="http://schemas.openxmlformats.org/drawingml/2006/main">
-              <a:graphicData uri="http://schemas.openxmlformats.org/drawingml/2006/picture">
-                <pic:pic xmlns:pic="http://schemas.openxmlformats.org/drawingml/2006/picture">
-                  <pic:nvPicPr>
-                    <pic:cNvPr id="0" name="Picture 3" descr="C:\Users\acer\Pictures\coloring\mole-cricket-insect-white-background-silhouette-beetle-vector-illustration-94222187.jpg"/>
-                    <pic:cNvPicPr>
-                      <a:picLocks noChangeAspect="1" noChangeArrowheads="1"/>
-                    </pic:cNvPicPr>
-                  </pic:nvPicPr>
-                  <pic:blipFill>
-                    <a:blip r:embed="rId10" cstate="print">
-                      <a:extLst>
-                        <a:ext uri="{28A0092B-C50C-407E-A947-70E740481C1C}">
-                          <a14:useLocalDpi xmlns:a14="http://schemas.microsoft.com/office/drawing/2010/main" val="0"/>
-                        </a:ext>
-                      </a:extLst>
-                    </a:blip>
-                    <a:srcRect/>
-                    <a:stretch>
-                      <a:fillRect/>
-                    </a:stretch>
-                  </pic:blipFill>
-                  <pic:spPr bwMode="auto">
-                    <a:xfrm rot="782080">
-                      <a:off x="0" y="0"/>
-                      <a:ext cx="6731270" cy="3678146"/>
-                    </a:xfrm>
-                    <a:prstGeom prst="rect">
-                      <a:avLst/>
-                    </a:prstGeom>
-                    <a:noFill/>
-                    <a:ln>
-                      <a:noFill/>
-                    </a:ln>
-                  </pic:spPr>
-                </pic:pic>
-              </a:graphicData>
-            </a:graphic>
-            <wp14:sizeRelH relativeFrom="page">
-              <wp14:pctWidth>0</wp14:pctWidth>
-            </wp14:sizeRelH>
-            <wp14:sizeRelV relativeFrom="page">
-              <wp14:pctHeight>0</wp14:pctHeight>
-            </wp14:sizeRelV>
-          </wp:anchor>
-        </w:drawing>
-      </w:r>
     </w:p>
     <w:sectPr>
       <w:pgSz w:w="16839" w:h="11907" w:orient="landscape" w:code="9"/>
@@ -2364,8 +2337,26 @@
     <w:pPr>
       <w:pStyle w:val="Footer"/>
     </w:pPr>
+    <w:proofErr w:type="spellStart"/>
     <w:r>
-      <w:t xml:space="preserve">© Fgroupindonesia.com – Author: </w:t>
+      <w:t>Disusun</w:t>
+    </w:r>
+    <w:proofErr w:type="spellEnd"/>
+    <w:r>
+      <w:t xml:space="preserve"> </w:t>
+    </w:r>
+    <w:proofErr w:type="spellStart"/>
+    <w:proofErr w:type="gramStart"/>
+    <w:r>
+      <w:t>oleh</w:t>
+    </w:r>
+    <w:proofErr w:type="spellEnd"/>
+    <w:r>
+      <w:t xml:space="preserve"> :</w:t>
+    </w:r>
+    <w:proofErr w:type="gramEnd"/>
+    <w:r>
+      <w:t xml:space="preserve"> </w:t>
     </w:r>
     <w:proofErr w:type="spellStart"/>
     <w:r>
@@ -2373,13 +2364,8 @@
     </w:r>
     <w:proofErr w:type="spellEnd"/>
     <w:r>
-      <w:t xml:space="preserve"> M.Q</w:t>
+      <w:t xml:space="preserve"> M.Q, © Fgroupindonesia.com</w:t>
     </w:r>
-  </w:p>
-  <w:p>
-    <w:pPr>
-      <w:pStyle w:val="Footer"/>
-    </w:pPr>
   </w:p>
 </w:ftr>
 </file>
